--- a/Dossier de rendu phase B/0. Consignes expérimentateurs - préparation - fil d'ariane.docx
+++ b/Dossier de rendu phase B/0. Consignes expérimentateurs - préparation - fil d'ariane.docx
@@ -34,6 +34,35 @@
       <w:r>
         <w:t>, chargeurs</w:t>
       </w:r>
+    </w:p>
+    <w:p>
+      <w:pPr>
+        <w:pStyle w:val="Paragraphedeliste"/>
+        <w:numPr>
+          <w:ilvl w:val="0"/>
+          <w:numId w:val="14"/>
+        </w:numPr>
+      </w:pPr>
+      <w:r>
+        <w:t>Rallonge</w:t>
+      </w:r>
+    </w:p>
+    <w:p>
+      <w:pPr>
+        <w:pStyle w:val="Paragraphedeliste"/>
+        <w:numPr>
+          <w:ilvl w:val="0"/>
+          <w:numId w:val="14"/>
+        </w:numPr>
+      </w:pPr>
+      <w:r>
+        <w:t>Grand écran ?</w:t>
+      </w:r>
+      <w:r>
+        <w:t xml:space="preserve"> (dans la forge)</w:t>
+      </w:r>
+      <w:bookmarkStart w:id="0" w:name="_GoBack"/>
+      <w:bookmarkEnd w:id="0"/>
     </w:p>
     <w:p>
       <w:pPr>
@@ -177,51 +206,6 @@
           </wp:inline>
         </w:drawing>
       </w:r>
-    </w:p>
-    <w:p>
-      <w:pPr>
-        <w:jc w:val="center"/>
-      </w:pPr>
-    </w:p>
-    <w:p>
-      <w:pPr>
-        <w:jc w:val="center"/>
-      </w:pPr>
-    </w:p>
-    <w:p>
-      <w:pPr>
-        <w:jc w:val="center"/>
-      </w:pPr>
-    </w:p>
-    <w:p>
-      <w:pPr>
-        <w:jc w:val="center"/>
-      </w:pPr>
-    </w:p>
-    <w:p>
-      <w:pPr>
-        <w:jc w:val="center"/>
-      </w:pPr>
-    </w:p>
-    <w:p>
-      <w:pPr>
-        <w:jc w:val="center"/>
-      </w:pPr>
-    </w:p>
-    <w:p>
-      <w:pPr>
-        <w:jc w:val="center"/>
-      </w:pPr>
-    </w:p>
-    <w:p>
-      <w:pPr>
-        <w:rPr>
-          <w:rFonts w:asciiTheme="majorHAnsi" w:eastAsiaTheme="majorEastAsia" w:hAnsiTheme="majorHAnsi" w:cstheme="majorBidi"/>
-          <w:color w:val="2F5496" w:themeColor="accent1" w:themeShade="BF"/>
-          <w:sz w:val="32"/>
-          <w:szCs w:val="32"/>
-        </w:rPr>
-      </w:pPr>
       <w:r>
         <w:br w:type="page"/>
       </w:r>
@@ -728,6 +712,13 @@
           <w:b/>
           <w:color w:val="FF0000"/>
         </w:rPr>
+        <w:t xml:space="preserve">Julien : </w:t>
+      </w:r>
+      <w:r>
+        <w:rPr>
+          <w:b/>
+          <w:color w:val="FF0000"/>
+        </w:rPr>
         <w:t>Lancer un chronomètre pour surveiller la durée de l’expérience</w:t>
       </w:r>
     </w:p>
@@ -871,10 +862,7 @@
         <w:t xml:space="preserve"> questionnaire risque d’être difficile à lire sur téléphone ; le mieux est de se mettre en mode paysage pour celui-ci. Attention à ne pas rafraîchir la page après avoir commencé, ça réinitialiserait vos réponses.</w:t>
       </w:r>
     </w:p>
-    <w:p>
-      <w:bookmarkStart w:id="0" w:name="_GoBack"/>
-      <w:bookmarkEnd w:id="0"/>
-    </w:p>
+    <w:p/>
     <w:p>
       <w:pPr>
         <w:rPr>
@@ -1014,6 +1002,27 @@
         </w:rPr>
         <w:t> : partie entraînement</w:t>
       </w:r>
+      <w:r>
+        <w:rPr>
+          <w:b/>
+          <w:sz w:val="28"/>
+        </w:rPr>
+        <w:t xml:space="preserve"> </w:t>
+      </w:r>
+      <w:r>
+        <w:rPr>
+          <w:b/>
+          <w:sz w:val="28"/>
+        </w:rPr>
+        <w:sym w:font="Wingdings" w:char="F0E0"/>
+      </w:r>
+      <w:r>
+        <w:rPr>
+          <w:b/>
+          <w:sz w:val="28"/>
+        </w:rPr>
+        <w:t xml:space="preserve"> raccourcir si nécessaire</w:t>
+      </w:r>
     </w:p>
     <w:p>
       <w:r>
@@ -1053,6 +1062,53 @@
       </w:r>
       <w:r>
         <w:t xml:space="preserve"> puis faire une action. Pour cette action, vous aurez alors le choix entre aller chercher de la nourriture, de l’eau ou du bois (l’action de piocher une nouvelle carte n’est pas possible).</w:t>
+      </w:r>
+      <w:r>
+        <w:t xml:space="preserve"> Vous pouvez discuter de vos cartes si nécessaire mais </w:t>
+      </w:r>
+      <w:r>
+        <w:rPr>
+          <w:b/>
+        </w:rPr>
+        <w:t>interdiction de les poser sur la table</w:t>
+      </w:r>
+      <w:r>
+        <w:t>.</w:t>
+      </w:r>
+      <w:r>
+        <w:t xml:space="preserve"> </w:t>
+      </w:r>
+      <w:r>
+        <w:rPr>
+          <w:i/>
+        </w:rPr>
+        <w:t>(</w:t>
+      </w:r>
+      <w:proofErr w:type="gramStart"/>
+      <w:r>
+        <w:rPr>
+          <w:i/>
+        </w:rPr>
+        <w:t>pour</w:t>
+      </w:r>
+      <w:proofErr w:type="gramEnd"/>
+      <w:r>
+        <w:rPr>
+          <w:i/>
+        </w:rPr>
+        <w:t xml:space="preserve"> </w:t>
+      </w:r>
+      <w:r>
+        <w:rPr>
+          <w:i/>
+        </w:rPr>
+        <w:t xml:space="preserve">ne </w:t>
+      </w:r>
+      <w:r>
+        <w:rPr>
+          <w:i/>
+        </w:rPr>
+        <w:t>pas influencer la manière de jouer des autres)</w:t>
       </w:r>
     </w:p>
     <w:p>
@@ -1354,6 +1410,7 @@
           <w:i/>
           <w:color w:val="4472C4" w:themeColor="accent1"/>
         </w:rPr>
+        <w:lastRenderedPageBreak/>
         <w:t>Lorsque la tempête arrive :</w:t>
       </w:r>
       <w:r>
@@ -1637,6 +1694,32 @@
     <w:p>
       <w:pPr>
         <w:rPr>
+          <w:color w:val="4472C4" w:themeColor="accent1"/>
+        </w:rPr>
+      </w:pPr>
+      <w:r>
+        <w:rPr>
+          <w:i/>
+          <w:color w:val="4472C4" w:themeColor="accent1"/>
+        </w:rPr>
+        <w:t>Tous les 2 :</w:t>
+      </w:r>
+      <w:r>
+        <w:rPr>
+          <w:color w:val="4472C4" w:themeColor="accent1"/>
+        </w:rPr>
+        <w:t xml:space="preserve"> noter </w:t>
+      </w:r>
+      <w:r>
+        <w:rPr>
+          <w:color w:val="4472C4" w:themeColor="accent1"/>
+        </w:rPr>
+        <w:t>à chaque tour si on va le revisionner pendant l’entretien ou pas.</w:t>
+      </w:r>
+    </w:p>
+    <w:p>
+      <w:pPr>
+        <w:rPr>
           <w:color w:val="FF0000"/>
         </w:rPr>
       </w:pPr>
@@ -1741,6 +1824,7 @@
           <w:i/>
           <w:color w:val="FF0000"/>
         </w:rPr>
+        <w:lastRenderedPageBreak/>
         <w:t xml:space="preserve">Julien : </w:t>
       </w:r>
       <w:r>
@@ -1756,7 +1840,6 @@
         <w:rPr>
           <w:i/>
         </w:rPr>
-        <w:lastRenderedPageBreak/>
         <w:t xml:space="preserve">Marie : </w:t>
       </w:r>
       <w:r>
@@ -2245,6 +2328,27 @@
     <w:p>
       <w:pPr>
         <w:rPr>
+          <w:color w:val="4472C4" w:themeColor="accent1"/>
+        </w:rPr>
+      </w:pPr>
+      <w:r>
+        <w:rPr>
+          <w:color w:val="4472C4" w:themeColor="accent1"/>
+        </w:rPr>
+        <w:lastRenderedPageBreak/>
+        <w:t xml:space="preserve">- </w:t>
+      </w:r>
+      <w:r>
+        <w:rPr>
+          <w:color w:val="4472C4" w:themeColor="accent1"/>
+        </w:rPr>
+        <w:t>Énoncer à QUEL TEMPS on redémarre et arrête la vidéo à chaque fois pour l’enregistrement</w:t>
+      </w:r>
+    </w:p>
+    <w:p/>
+    <w:p>
+      <w:pPr>
+        <w:rPr>
           <w:b/>
           <w:sz w:val="28"/>
         </w:rPr>
@@ -2282,7 +2386,6 @@
         <w:rPr>
           <w:noProof/>
         </w:rPr>
-        <w:lastRenderedPageBreak/>
         <w:drawing>
           <wp:inline distT="0" distB="0" distL="0" distR="0" wp14:anchorId="1C70181C" wp14:editId="135998C8">
             <wp:extent cx="4792980" cy="2477324"/>
@@ -4109,7 +4212,7 @@
   <w:style w:type="paragraph" w:default="1" w:styleId="Normal">
     <w:name w:val="Normal"/>
     <w:qFormat/>
-    <w:rsid w:val="00085463"/>
+    <w:rsid w:val="001170FF"/>
   </w:style>
   <w:style w:type="paragraph" w:styleId="Titre1">
     <w:name w:val="heading 1"/>

--- a/Dossier de rendu phase B/0. Consignes expérimentateurs - préparation - fil d'ariane.docx
+++ b/Dossier de rendu phase B/0. Consignes expérimentateurs - préparation - fil d'ariane.docx
@@ -61,8 +61,6 @@
       <w:r>
         <w:t xml:space="preserve"> (dans la forge)</w:t>
       </w:r>
-      <w:bookmarkStart w:id="0" w:name="_GoBack"/>
-      <w:bookmarkEnd w:id="0"/>
     </w:p>
     <w:p>
       <w:pPr>
@@ -206,6 +204,25 @@
           </wp:inline>
         </w:drawing>
       </w:r>
+    </w:p>
+    <w:p>
+      <w:r>
+        <w:rPr>
+          <w:b/>
+        </w:rPr>
+        <w:t>Attention</w:t>
+      </w:r>
+      <w:r>
+        <w:t xml:space="preserve">, distribuer plus de cartes en-dessous du paquet de </w:t>
+      </w:r>
+      <w:r>
+        <w:t xml:space="preserve">pioche de </w:t>
+      </w:r>
+      <w:bookmarkStart w:id="0" w:name="_GoBack"/>
+      <w:bookmarkEnd w:id="0"/>
+      <w:r>
+        <w:t>chacun afin qu’ils ne sachent pas quand arrive la tempête !</w:t>
+      </w:r>
       <w:r>
         <w:br w:type="page"/>
       </w:r>
@@ -442,6 +459,43 @@
         </w:rPr>
         <w:t xml:space="preserve">) </w:t>
       </w:r>
+      <w:r>
+        <w:rPr>
+          <w:color w:val="4472C4" w:themeColor="accent1"/>
+        </w:rPr>
+        <w:sym w:font="Wingdings" w:char="F0E0"/>
+      </w:r>
+      <w:r>
+        <w:rPr>
+          <w:color w:val="4472C4" w:themeColor="accent1"/>
+        </w:rPr>
+        <w:t xml:space="preserve"> </w:t>
+      </w:r>
+      <w:r>
+        <w:rPr>
+          <w:b/>
+          <w:color w:val="4472C4" w:themeColor="accent1"/>
+        </w:rPr>
+        <w:t>Attention</w:t>
+      </w:r>
+      <w:r>
+        <w:rPr>
+          <w:color w:val="4472C4" w:themeColor="accent1"/>
+        </w:rPr>
+        <w:t xml:space="preserve">, distribuer plus de cartes en-dessous du paquet de </w:t>
+      </w:r>
+      <w:r>
+        <w:rPr>
+          <w:color w:val="4472C4" w:themeColor="accent1"/>
+        </w:rPr>
+        <w:t xml:space="preserve">pioche de </w:t>
+      </w:r>
+      <w:r>
+        <w:rPr>
+          <w:color w:val="4472C4" w:themeColor="accent1"/>
+        </w:rPr>
+        <w:t>chacun afin qu’ils ne sachent pas quand arrive la tempête !</w:t>
+      </w:r>
     </w:p>
     <w:p>
       <w:pPr>
@@ -875,7 +929,6 @@
           <w:b/>
           <w:sz w:val="28"/>
         </w:rPr>
-        <w:lastRenderedPageBreak/>
         <w:t>00h03</w:t>
       </w:r>
       <w:r>

--- a/Dossier de rendu phase B/0. Consignes expérimentateurs - préparation - fil d'ariane.docx
+++ b/Dossier de rendu phase B/0. Consignes expérimentateurs - préparation - fil d'ariane.docx
@@ -218,8 +218,6 @@
       <w:r>
         <w:t xml:space="preserve">pioche de </w:t>
       </w:r>
-      <w:bookmarkStart w:id="0" w:name="_GoBack"/>
-      <w:bookmarkEnd w:id="0"/>
       <w:r>
         <w:t>chacun afin qu’ils ne sachent pas quand arrive la tempête !</w:t>
       </w:r>
@@ -941,6 +939,35 @@
     </w:p>
     <w:p>
       <w:pPr>
+        <w:rPr>
+          <w:b/>
+          <w:sz w:val="28"/>
+        </w:rPr>
+      </w:pPr>
+      <w:r>
+        <w:rPr>
+          <w:b/>
+          <w:sz w:val="28"/>
+        </w:rPr>
+        <w:t xml:space="preserve">ATTENTION, à la fin de chaque questionnaire vous avez un lien pour en faire un </w:t>
+      </w:r>
+      <w:r>
+        <w:rPr>
+          <w:b/>
+          <w:sz w:val="28"/>
+        </w:rPr>
+        <w:t>autre</w:t>
+      </w:r>
+      <w:r>
+        <w:rPr>
+          <w:b/>
+          <w:sz w:val="28"/>
+        </w:rPr>
+        <w:t>.</w:t>
+      </w:r>
+    </w:p>
+    <w:p>
+      <w:pPr>
         <w:pStyle w:val="Paragraphedeliste"/>
         <w:numPr>
           <w:ilvl w:val="0"/>
@@ -1085,7 +1112,13 @@
         <w:t xml:space="preserve">Marie : </w:t>
       </w:r>
       <w:r>
-        <w:t>Vous avez pour objectif de quitter l’île avant l’arrivée de la tempête, qui peut arriver à partir du 7</w:t>
+        <w:t xml:space="preserve">Vous avez </w:t>
+      </w:r>
+      <w:r>
+        <w:t xml:space="preserve">chacun </w:t>
+      </w:r>
+      <w:r>
+        <w:t>pour objectif de quitter l’île avant l’arrivée de la tempête, qui peut arriver à partir du 7</w:t>
       </w:r>
       <w:r>
         <w:rPr>
@@ -1098,6 +1131,11 @@
       </w:r>
     </w:p>
     <w:p>
+      <w:pPr>
+        <w:rPr>
+          <w:i/>
+        </w:rPr>
+      </w:pPr>
       <w:r>
         <w:t xml:space="preserve">Les règles du jeu sont les mêmes qu’au cours du tournoi auquel vous avez participé. </w:t>
       </w:r>
@@ -1163,6 +1201,31 @@
         </w:rPr>
         <w:t>pas influencer la manière de jouer des autres)</w:t>
       </w:r>
+    </w:p>
+    <w:p>
+      <w:r>
+        <w:t>Possibilité donner ses cartes</w:t>
+      </w:r>
+      <w:r>
+        <w:t xml:space="preserve"> tant qu’on ne les a pas utilisées.</w:t>
+      </w:r>
+    </w:p>
+    <w:p>
+      <w:r>
+        <w:t>Les révéler seulement si c’est pertinent</w:t>
+      </w:r>
+    </w:p>
+    <w:p>
+      <w:r>
+        <w:t>Lorsque quelqu’un meurt, on récupère ses cartes sauf les cartes permanentes</w:t>
+      </w:r>
+    </w:p>
+    <w:p>
+      <w:r>
+        <w:t>Vous pouvez utiliser n’importe quelle carte à n’importe quel moment, sauf si vous êtes malade.</w:t>
+      </w:r>
+      <w:bookmarkStart w:id="0" w:name="_GoBack"/>
+      <w:bookmarkEnd w:id="0"/>
     </w:p>
     <w:p>
       <w:pPr>
@@ -1347,6 +1410,7 @@
           <w:sz w:val="20"/>
           <w:szCs w:val="20"/>
         </w:rPr>
+        <w:lastRenderedPageBreak/>
         <w:t>Vous pouvez encore jouer pendant le tour où la tempête arrive, mais il faudra quitter l’île à la fin du tour.</w:t>
       </w:r>
     </w:p>
@@ -1463,7 +1527,6 @@
           <w:i/>
           <w:color w:val="4472C4" w:themeColor="accent1"/>
         </w:rPr>
-        <w:lastRenderedPageBreak/>
         <w:t>Lorsque la tempête arrive :</w:t>
       </w:r>
       <w:r>
@@ -1755,6 +1818,7 @@
           <w:i/>
           <w:color w:val="4472C4" w:themeColor="accent1"/>
         </w:rPr>
+        <w:lastRenderedPageBreak/>
         <w:t>Tous les 2 :</w:t>
       </w:r>
       <w:r>
@@ -1877,7 +1941,6 @@
           <w:i/>
           <w:color w:val="FF0000"/>
         </w:rPr>
-        <w:lastRenderedPageBreak/>
         <w:t xml:space="preserve">Julien : </w:t>
       </w:r>
       <w:r>
@@ -2343,7 +2406,11 @@
         <w:t>Cet entretien sera enregistré pour faciliter l’analyse, mais ne sera utilisé que dans le cadre de cette étude</w:t>
       </w:r>
       <w:r>
-        <w:t xml:space="preserve"> et les données seront anonymisées</w:t>
+        <w:t xml:space="preserve"> et les données seront </w:t>
+      </w:r>
+      <w:r>
+        <w:lastRenderedPageBreak/>
+        <w:t>anonymisées</w:t>
       </w:r>
       <w:r>
         <w:t>. Il n’y a aucune évaluation ou jugement de valeur sur vos réponses ou actions. Notre but est simplement de comprendre les dynamiques de pensée et de décision qui se manifestent pendant le jeu.</w:t>
@@ -2388,7 +2455,6 @@
         <w:rPr>
           <w:color w:val="4472C4" w:themeColor="accent1"/>
         </w:rPr>
-        <w:lastRenderedPageBreak/>
         <w:t xml:space="preserve">- </w:t>
       </w:r>
       <w:r>
